--- a/java_interview.docx
+++ b/java_interview.docx
@@ -47,16 +47,1216 @@
           <w:numId w:val="4"/>
         </w:numPr>
       </w:pPr>
-    </w:p>
-    <w:p>
-      <w:pPr>
-        <w:pStyle w:val="Heading2"/>
-      </w:pPr>
-      <w:r>
-        <w:t>Java collections framework</w:t>
-      </w:r>
+      <w:r>
+        <w:t>What is Thread in Java?</w:t>
+      </w:r>
+    </w:p>
+    <w:p>
+      <w:pPr>
+        <w:pStyle w:val="ListParagraph"/>
+        <w:numPr>
+          <w:ilvl w:val="0"/>
+          <w:numId w:val="6"/>
+        </w:numPr>
+      </w:pPr>
+      <w:r>
+        <w:t xml:space="preserve">Threads consumes CPU in best possible manner, hence enables </w:t>
+      </w:r>
+      <w:proofErr w:type="spellStart"/>
+      <w:r>
+        <w:t>multi processing</w:t>
+      </w:r>
+      <w:proofErr w:type="spellEnd"/>
+      <w:r>
+        <w:t xml:space="preserve">. </w:t>
+      </w:r>
+      <w:proofErr w:type="spellStart"/>
+      <w:r>
+        <w:t>Multi threading</w:t>
+      </w:r>
+      <w:proofErr w:type="spellEnd"/>
+      <w:r>
+        <w:t xml:space="preserve"> reduces idle time of CPU which improves performance of application.</w:t>
+      </w:r>
+    </w:p>
+    <w:p>
+      <w:pPr>
+        <w:pStyle w:val="ListParagraph"/>
+        <w:numPr>
+          <w:ilvl w:val="0"/>
+          <w:numId w:val="6"/>
+        </w:numPr>
+      </w:pPr>
+      <w:r>
+        <w:t>Thread are light weight process.</w:t>
+      </w:r>
+    </w:p>
+    <w:p>
+      <w:pPr>
+        <w:pStyle w:val="ListParagraph"/>
+        <w:numPr>
+          <w:ilvl w:val="0"/>
+          <w:numId w:val="6"/>
+        </w:numPr>
+      </w:pPr>
+      <w:r>
+        <w:t xml:space="preserve">A thread class belongs to </w:t>
+      </w:r>
+      <w:proofErr w:type="spellStart"/>
+      <w:proofErr w:type="gramStart"/>
+      <w:r>
+        <w:t>java.lang</w:t>
+      </w:r>
+      <w:proofErr w:type="spellEnd"/>
+      <w:proofErr w:type="gramEnd"/>
+      <w:r>
+        <w:t xml:space="preserve"> package.</w:t>
+      </w:r>
+    </w:p>
+    <w:p>
+      <w:pPr>
+        <w:pStyle w:val="ListParagraph"/>
+        <w:numPr>
+          <w:ilvl w:val="0"/>
+          <w:numId w:val="6"/>
+        </w:numPr>
+      </w:pPr>
+      <w:r>
+        <w:t xml:space="preserve">We can create multiple threads in java, even if we don’t create any Thread, one Thread at </w:t>
+      </w:r>
+      <w:proofErr w:type="gramStart"/>
+      <w:r>
+        <w:t>least  do</w:t>
+      </w:r>
+      <w:proofErr w:type="gramEnd"/>
+      <w:r>
+        <w:t xml:space="preserve"> exist i.e. main thread.</w:t>
+      </w:r>
+    </w:p>
+    <w:p>
+      <w:pPr>
+        <w:pStyle w:val="ListParagraph"/>
+        <w:numPr>
+          <w:ilvl w:val="0"/>
+          <w:numId w:val="6"/>
+        </w:numPr>
+      </w:pPr>
+      <w:r>
+        <w:t xml:space="preserve">Multiple threads run </w:t>
+      </w:r>
+      <w:r>
+        <w:t>parallelly</w:t>
+      </w:r>
+      <w:r>
+        <w:t xml:space="preserve"> in java.  </w:t>
+      </w:r>
+    </w:p>
+    <w:p>
+      <w:pPr>
+        <w:pStyle w:val="ListParagraph"/>
+        <w:numPr>
+          <w:ilvl w:val="0"/>
+          <w:numId w:val="6"/>
+        </w:numPr>
+      </w:pPr>
+      <w:r>
+        <w:t>Threads have their own stack.</w:t>
+      </w:r>
+    </w:p>
+    <w:p>
+      <w:pPr>
+        <w:pStyle w:val="ListParagraph"/>
+        <w:numPr>
+          <w:ilvl w:val="0"/>
+          <w:numId w:val="6"/>
+        </w:numPr>
+      </w:pPr>
+      <w:r>
+        <w:t xml:space="preserve">Advantage of </w:t>
+      </w:r>
+      <w:proofErr w:type="gramStart"/>
+      <w:r>
+        <w:t>Thread :</w:t>
+      </w:r>
+      <w:proofErr w:type="gramEnd"/>
+      <w:r>
+        <w:t xml:space="preserve"> Suppose one thread needs 10 minutes to get certain task, 10 threads used at a time could complete that task in 1 minute, because threads can run </w:t>
+      </w:r>
+      <w:proofErr w:type="spellStart"/>
+      <w:r>
+        <w:t>parallely</w:t>
+      </w:r>
+      <w:proofErr w:type="spellEnd"/>
+      <w:r>
+        <w:t>.</w:t>
+      </w:r>
+    </w:p>
+    <w:p>
+      <w:pPr>
+        <w:pStyle w:val="ListParagraph"/>
+        <w:numPr>
+          <w:ilvl w:val="0"/>
+          <w:numId w:val="4"/>
+        </w:numPr>
+      </w:pPr>
+      <w:r>
+        <w:t>What is difference between Process and Thread in java?</w:t>
+      </w:r>
+    </w:p>
+    <w:p>
+      <w:pPr>
+        <w:pStyle w:val="ListParagraph"/>
+        <w:numPr>
+          <w:ilvl w:val="0"/>
+          <w:numId w:val="4"/>
+        </w:numPr>
+        <w:spacing w:before="0" w:after="0" w:line="240" w:lineRule="auto"/>
+      </w:pPr>
+      <w:r>
+        <w:t xml:space="preserve">Does Thread </w:t>
+      </w:r>
+      <w:proofErr w:type="gramStart"/>
+      <w:r>
+        <w:t>implements</w:t>
+      </w:r>
+      <w:proofErr w:type="gramEnd"/>
+      <w:r>
+        <w:t xml:space="preserve"> their own Stack, if yes how? (Important)</w:t>
+      </w:r>
+    </w:p>
+    <w:p>
+      <w:pPr>
+        <w:pStyle w:val="ListParagraph"/>
+        <w:spacing w:before="0" w:after="0" w:line="240" w:lineRule="auto"/>
+      </w:pPr>
+      <w:r>
+        <w:t>Yes, </w:t>
+      </w:r>
+      <w:hyperlink r:id="rId5" w:history="1">
+        <w:r>
+          <w:t>Threads have their own stack</w:t>
+        </w:r>
+      </w:hyperlink>
+      <w:r>
+        <w:t>. This is very interesting question, where interviewer tends to check your basic knowledge about how </w:t>
+      </w:r>
+      <w:hyperlink r:id="rId6" w:history="1">
+        <w:r>
+          <w:t>threads internally maintains their own stacks</w:t>
+        </w:r>
+      </w:hyperlink>
+      <w:r>
+        <w:t>. I’ll be explaining you the concept by diagram.</w:t>
+      </w:r>
+    </w:p>
+    <w:p>
+      <w:pPr>
+        <w:spacing w:before="0" w:after="0" w:line="240" w:lineRule="auto"/>
+        <w:ind w:firstLine="709"/>
+        <w:rPr>
+          <w:rFonts w:ascii="Times New Roman" w:eastAsia="Times New Roman" w:hAnsi="Times New Roman" w:cs="Times New Roman"/>
+          <w:sz w:val="24"/>
+          <w:szCs w:val="24"/>
+        </w:rPr>
+      </w:pPr>
+      <w:r>
+        <w:rPr>
+          <w:rFonts w:ascii="Times New Roman" w:eastAsia="Times New Roman" w:hAnsi="Times New Roman" w:cs="Times New Roman"/>
+          <w:sz w:val="24"/>
+          <w:szCs w:val="24"/>
+        </w:rPr>
+        <w:fldChar w:fldCharType="begin"/>
+      </w:r>
+      <w:r>
+        <w:rPr>
+          <w:rFonts w:ascii="Times New Roman" w:eastAsia="Times New Roman" w:hAnsi="Times New Roman" w:cs="Times New Roman"/>
+          <w:sz w:val="24"/>
+          <w:szCs w:val="24"/>
+        </w:rPr>
+        <w:instrText xml:space="preserve"> INCLUDEPICTURE "/var/folders/cg/rhhfd2n12rs_lccnwxwv9xg80000gp/T/com.microsoft.Word/WebArchiveCopyPasteTempFiles/LKSTUWjrcGS7pq13Ne-73VlEDU1r_zhe7tAi6xBJ08h3uWtnHdo__AkQ1rWAH1KxY--ztAjTlbD5lA4Pp-Ea-C0BcG7319fJ41OC7xratypk_atdtsc7JhVr8Hd5dXyxIallD8c" \* MERGEFORMATINET </w:instrText>
+      </w:r>
+      <w:r>
+        <w:rPr>
+          <w:rFonts w:ascii="Times New Roman" w:eastAsia="Times New Roman" w:hAnsi="Times New Roman" w:cs="Times New Roman"/>
+          <w:sz w:val="24"/>
+          <w:szCs w:val="24"/>
+        </w:rPr>
+        <w:fldChar w:fldCharType="separate"/>
+      </w:r>
+      <w:r>
+        <w:rPr>
+          <w:rFonts w:ascii="Times New Roman" w:eastAsia="Times New Roman" w:hAnsi="Times New Roman" w:cs="Times New Roman"/>
+          <w:noProof/>
+          <w:sz w:val="24"/>
+          <w:szCs w:val="24"/>
+        </w:rPr>
+        <w:drawing>
+          <wp:inline distT="0" distB="0" distL="0" distR="0">
+            <wp:extent cx="5727700" cy="3407410"/>
+            <wp:effectExtent l="0" t="0" r="1905" b="0"/>
+            <wp:docPr id="1" name="Picture 1" descr="/var/folders/cg/rhhfd2n12rs_lccnwxwv9xg80000gp/T/com.microsoft.Word/WebArchiveCopyPasteTempFiles/LKSTUWjrcGS7pq13Ne-73VlEDU1r_zhe7tAi6xBJ08h3uWtnHdo__AkQ1rWAH1KxY--ztAjTlbD5lA4Pp-Ea-C0BcG7319fJ41OC7xratypk_atdtsc7JhVr8Hd5dXyxIallD8c"/>
+            <wp:cNvGraphicFramePr>
+              <a:graphicFrameLocks xmlns:a="http://schemas.openxmlformats.org/drawingml/2006/main" noChangeAspect="1"/>
+            </wp:cNvGraphicFramePr>
+            <a:graphic xmlns:a="http://schemas.openxmlformats.org/drawingml/2006/main">
+              <a:graphicData uri="http://schemas.openxmlformats.org/drawingml/2006/picture">
+                <pic:pic xmlns:pic="http://schemas.openxmlformats.org/drawingml/2006/picture">
+                  <pic:nvPicPr>
+                    <pic:cNvPr id="0" name="Picture 1" descr="/var/folders/cg/rhhfd2n12rs_lccnwxwv9xg80000gp/T/com.microsoft.Word/WebArchiveCopyPasteTempFiles/LKSTUWjrcGS7pq13Ne-73VlEDU1r_zhe7tAi6xBJ08h3uWtnHdo__AkQ1rWAH1KxY--ztAjTlbD5lA4Pp-Ea-C0BcG7319fJ41OC7xratypk_atdtsc7JhVr8Hd5dXyxIallD8c"/>
+                    <pic:cNvPicPr>
+                      <a:picLocks noChangeAspect="1" noChangeArrowheads="1"/>
+                    </pic:cNvPicPr>
+                  </pic:nvPicPr>
+                  <pic:blipFill>
+                    <a:blip r:embed="rId7">
+                      <a:extLst>
+                        <a:ext uri="{28A0092B-C50C-407E-A947-70E740481C1C}">
+                          <a14:useLocalDpi xmlns:a14="http://schemas.microsoft.com/office/drawing/2010/main" val="0"/>
+                        </a:ext>
+                      </a:extLst>
+                    </a:blip>
+                    <a:srcRect/>
+                    <a:stretch>
+                      <a:fillRect/>
+                    </a:stretch>
+                  </pic:blipFill>
+                  <pic:spPr bwMode="auto">
+                    <a:xfrm>
+                      <a:off x="0" y="0"/>
+                      <a:ext cx="5727700" cy="3407410"/>
+                    </a:xfrm>
+                    <a:prstGeom prst="rect">
+                      <a:avLst/>
+                    </a:prstGeom>
+                    <a:noFill/>
+                    <a:ln>
+                      <a:noFill/>
+                    </a:ln>
+                  </pic:spPr>
+                </pic:pic>
+              </a:graphicData>
+            </a:graphic>
+          </wp:inline>
+        </w:drawing>
+      </w:r>
+      <w:r>
+        <w:rPr>
+          <w:rFonts w:ascii="Times New Roman" w:eastAsia="Times New Roman" w:hAnsi="Times New Roman" w:cs="Times New Roman"/>
+          <w:sz w:val="24"/>
+          <w:szCs w:val="24"/>
+        </w:rPr>
+        <w:fldChar w:fldCharType="end"/>
+      </w:r>
+    </w:p>
+    <w:p>
+      <w:pPr>
+        <w:pStyle w:val="ListParagraph"/>
+      </w:pPr>
+    </w:p>
+    <w:p>
+      <w:pPr>
+        <w:pStyle w:val="ListParagraph"/>
+        <w:numPr>
+          <w:ilvl w:val="0"/>
+          <w:numId w:val="4"/>
+        </w:numPr>
+      </w:pPr>
+      <w:r>
+        <w:t>What is the difference between a Thread and an Executor?</w:t>
+      </w:r>
+    </w:p>
+    <w:p>
+      <w:pPr>
+        <w:pStyle w:val="ListParagraph"/>
+      </w:pPr>
+      <w:r>
+        <w:lastRenderedPageBreak/>
+        <w:t xml:space="preserve">Creating a running thread in Java is an expensive operation, and an operating system may limit the number of threads provided to a running application at any one time. By using a thread pool, you can create threads when needed, and, rather than creating new threads, you can reuse a thread after it has completed running previous code. </w:t>
+      </w:r>
+    </w:p>
+    <w:p>
+      <w:pPr>
+        <w:pStyle w:val="ListParagraph"/>
+      </w:pPr>
+    </w:p>
+    <w:p>
+      <w:pPr>
+        <w:pStyle w:val="ListParagraph"/>
+        <w:numPr>
+          <w:ilvl w:val="0"/>
+          <w:numId w:val="4"/>
+        </w:numPr>
+        <w:spacing w:before="0" w:after="0" w:line="240" w:lineRule="auto"/>
+      </w:pPr>
+      <w:r>
+        <w:t>How can you ensure all threads that started from main must end in order in which they started and also main should end in last? (Important)</w:t>
+      </w:r>
+    </w:p>
+    <w:p>
+      <w:pPr>
+        <w:pStyle w:val="ListParagraph"/>
+      </w:pPr>
+      <w:r>
+        <w:t>We can use </w:t>
+      </w:r>
+      <w:hyperlink r:id="rId8" w:history="1">
+        <w:r>
+          <w:t>join() method</w:t>
+        </w:r>
+      </w:hyperlink>
+      <w:r>
+        <w:t xml:space="preserve"> </w:t>
+      </w:r>
+      <w:r>
+        <w:t xml:space="preserve">to ensure all threads that started from main must end in order in which they started and also main should end in </w:t>
+      </w:r>
+      <w:proofErr w:type="spellStart"/>
+      <w:r>
+        <w:t>last.In</w:t>
+      </w:r>
+      <w:proofErr w:type="spellEnd"/>
+      <w:r>
+        <w:t xml:space="preserve"> other words waits for this thread to die. Calling </w:t>
+      </w:r>
+      <w:proofErr w:type="gramStart"/>
+      <w:r>
+        <w:t>join(</w:t>
+      </w:r>
+      <w:proofErr w:type="gramEnd"/>
+      <w:r>
+        <w:t>) method internally calls join(0);</w:t>
+      </w:r>
+    </w:p>
+    <w:p>
+      <w:pPr>
+        <w:pStyle w:val="ListParagraph"/>
+      </w:pPr>
+      <w:hyperlink r:id="rId9" w:history="1">
+        <w:r>
+          <w:rPr>
+            <w:rStyle w:val="Hyperlink"/>
+          </w:rPr>
+          <w:t>https://www.journaldev.com/1024/java-thread-join-example</w:t>
+        </w:r>
+      </w:hyperlink>
+    </w:p>
+    <w:p>
+      <w:pPr>
+        <w:pStyle w:val="ListParagraph"/>
+      </w:pPr>
+    </w:p>
+    <w:p>
+      <w:pPr>
+        <w:pStyle w:val="ListParagraph"/>
+        <w:numPr>
+          <w:ilvl w:val="0"/>
+          <w:numId w:val="4"/>
+        </w:numPr>
+      </w:pPr>
+      <w:r>
+        <w:t>What is significance of using </w:t>
+      </w:r>
+      <w:hyperlink r:id="rId10" w:history="1">
+        <w:r>
+          <w:t>Volatile</w:t>
+        </w:r>
+      </w:hyperlink>
+      <w:r>
+        <w:t> keyword? (Important)</w:t>
+      </w:r>
+    </w:p>
+    <w:p>
+      <w:pPr>
+        <w:pStyle w:val="ListParagraph"/>
+      </w:pPr>
+      <w:r>
+        <w:t>If a field is declared </w:t>
+      </w:r>
+      <w:hyperlink r:id="rId11" w:history="1">
+        <w:r>
+          <w:t>volatile</w:t>
+        </w:r>
+      </w:hyperlink>
+      <w:r>
+        <w:t>, in that case the Java memory model ensures that all threads see a consistent value for the variable.</w:t>
+      </w:r>
+    </w:p>
+    <w:p>
+      <w:pPr>
+        <w:pStyle w:val="ListParagraph"/>
+      </w:pPr>
+      <w:hyperlink r:id="rId12" w:history="1">
+        <w:r>
+          <w:rPr>
+            <w:rStyle w:val="Hyperlink"/>
+          </w:rPr>
+          <w:t>http://www.javamadesoeasy.com/2015/03/volatile-keyword-in-java-difference.html</w:t>
+        </w:r>
+      </w:hyperlink>
+    </w:p>
+    <w:p>
+      <w:pPr>
+        <w:pStyle w:val="ListParagraph"/>
+      </w:pPr>
+    </w:p>
+    <w:p>
+      <w:pPr>
+        <w:pStyle w:val="ListParagraph"/>
+        <w:numPr>
+          <w:ilvl w:val="0"/>
+          <w:numId w:val="4"/>
+        </w:numPr>
+      </w:pPr>
+      <w:r>
+        <w:t xml:space="preserve">Why </w:t>
+      </w:r>
+      <w:proofErr w:type="gramStart"/>
+      <w:r>
+        <w:t>wait(</w:t>
+      </w:r>
+      <w:proofErr w:type="gramEnd"/>
+      <w:r>
+        <w:t xml:space="preserve">), notify()  and </w:t>
+      </w:r>
+      <w:proofErr w:type="spellStart"/>
+      <w:r>
+        <w:t>notifyAll</w:t>
+      </w:r>
+      <w:proofErr w:type="spellEnd"/>
+      <w:r>
+        <w:t>() are in Object class and not in Thread class? (Important)</w:t>
+      </w:r>
+    </w:p>
+    <w:p>
+      <w:pPr>
+        <w:pStyle w:val="ListParagraph"/>
+      </w:pPr>
+      <w:r>
+        <w:t>Every Object has a monitor, acquiring that monitors allow thread to hold lock on object.</w:t>
+      </w:r>
+    </w:p>
+    <w:p>
+      <w:pPr>
+        <w:pStyle w:val="NormalWeb"/>
+        <w:spacing w:before="75" w:beforeAutospacing="0" w:after="225" w:afterAutospacing="0"/>
+        <w:ind w:left="720"/>
+        <w:rPr>
+          <w:rFonts w:asciiTheme="minorHAnsi" w:eastAsiaTheme="minorEastAsia" w:hAnsiTheme="minorHAnsi" w:cstheme="minorBidi"/>
+          <w:sz w:val="20"/>
+          <w:szCs w:val="20"/>
+        </w:rPr>
+      </w:pPr>
+      <w:r>
+        <w:rPr>
+          <w:rFonts w:asciiTheme="minorHAnsi" w:eastAsiaTheme="minorEastAsia" w:hAnsiTheme="minorHAnsi" w:cstheme="minorBidi"/>
+          <w:sz w:val="20"/>
+          <w:szCs w:val="20"/>
+        </w:rPr>
+        <w:t xml:space="preserve">wait(), notify() and </w:t>
+      </w:r>
+      <w:proofErr w:type="spellStart"/>
+      <w:r>
+        <w:rPr>
+          <w:rFonts w:asciiTheme="minorHAnsi" w:eastAsiaTheme="minorEastAsia" w:hAnsiTheme="minorHAnsi" w:cstheme="minorBidi"/>
+          <w:sz w:val="20"/>
+          <w:szCs w:val="20"/>
+        </w:rPr>
+        <w:t>notifyAll</w:t>
+      </w:r>
+      <w:proofErr w:type="spellEnd"/>
+      <w:r>
+        <w:rPr>
+          <w:rFonts w:asciiTheme="minorHAnsi" w:eastAsiaTheme="minorEastAsia" w:hAnsiTheme="minorHAnsi" w:cstheme="minorBidi"/>
+          <w:sz w:val="20"/>
+          <w:szCs w:val="20"/>
+        </w:rPr>
+        <w:t>()</w:t>
+      </w:r>
+      <w:r>
+        <w:rPr>
+          <w:rFonts w:asciiTheme="minorHAnsi" w:eastAsiaTheme="minorEastAsia" w:hAnsiTheme="minorHAnsi" w:cstheme="minorBidi"/>
+          <w:sz w:val="20"/>
+          <w:szCs w:val="20"/>
+        </w:rPr>
+        <w:t xml:space="preserve"> </w:t>
+      </w:r>
+      <w:r>
+        <w:rPr>
+          <w:rFonts w:asciiTheme="minorHAnsi" w:eastAsiaTheme="minorEastAsia" w:hAnsiTheme="minorHAnsi" w:cstheme="minorBidi"/>
+          <w:sz w:val="20"/>
+          <w:szCs w:val="20"/>
+        </w:rPr>
+        <w:t>are called on objects only &gt;</w:t>
+      </w:r>
+      <w:r>
+        <w:rPr>
+          <w:rFonts w:asciiTheme="minorHAnsi" w:eastAsiaTheme="minorEastAsia" w:hAnsiTheme="minorHAnsi" w:cstheme="minorBidi"/>
+          <w:sz w:val="20"/>
+          <w:szCs w:val="20"/>
+        </w:rPr>
+        <w:t xml:space="preserve"> </w:t>
+      </w:r>
+      <w:r>
+        <w:rPr>
+          <w:rFonts w:asciiTheme="minorHAnsi" w:eastAsiaTheme="minorEastAsia" w:hAnsiTheme="minorHAnsi" w:cstheme="minorBidi"/>
+          <w:sz w:val="20"/>
+          <w:szCs w:val="20"/>
+        </w:rPr>
+        <w:t>When wait() method is called on object by thread it waits for another thread on that object to release object monitor by calling </w:t>
+      </w:r>
+      <w:hyperlink r:id="rId13" w:history="1">
+        <w:r>
+          <w:rPr>
+            <w:rFonts w:asciiTheme="minorHAnsi" w:eastAsiaTheme="minorEastAsia" w:hAnsiTheme="minorHAnsi" w:cstheme="minorBidi"/>
+            <w:sz w:val="20"/>
+            <w:szCs w:val="20"/>
+          </w:rPr>
+          <w:t xml:space="preserve">notify() or </w:t>
+        </w:r>
+        <w:proofErr w:type="spellStart"/>
+        <w:r>
+          <w:rPr>
+            <w:rFonts w:asciiTheme="minorHAnsi" w:eastAsiaTheme="minorEastAsia" w:hAnsiTheme="minorHAnsi" w:cstheme="minorBidi"/>
+            <w:sz w:val="20"/>
+            <w:szCs w:val="20"/>
+          </w:rPr>
+          <w:t>notifyAll</w:t>
+        </w:r>
+        <w:proofErr w:type="spellEnd"/>
+        <w:r>
+          <w:rPr>
+            <w:rFonts w:asciiTheme="minorHAnsi" w:eastAsiaTheme="minorEastAsia" w:hAnsiTheme="minorHAnsi" w:cstheme="minorBidi"/>
+            <w:sz w:val="20"/>
+            <w:szCs w:val="20"/>
+          </w:rPr>
+          <w:t>()</w:t>
+        </w:r>
+      </w:hyperlink>
+      <w:r>
+        <w:rPr>
+          <w:rFonts w:asciiTheme="minorHAnsi" w:eastAsiaTheme="minorEastAsia" w:hAnsiTheme="minorHAnsi" w:cstheme="minorBidi"/>
+          <w:sz w:val="20"/>
+          <w:szCs w:val="20"/>
+        </w:rPr>
+        <w:t> method on that object.</w:t>
+      </w:r>
+    </w:p>
+    <w:p>
+      <w:pPr>
+        <w:pStyle w:val="ListParagraph"/>
+        <w:numPr>
+          <w:ilvl w:val="0"/>
+          <w:numId w:val="4"/>
+        </w:numPr>
+      </w:pPr>
+      <w:r>
+        <w:t xml:space="preserve">What is </w:t>
+      </w:r>
+      <w:proofErr w:type="spellStart"/>
+      <w:r>
+        <w:t>ThreadLocal</w:t>
+      </w:r>
+      <w:proofErr w:type="spellEnd"/>
+      <w:r>
+        <w:t>?</w:t>
+      </w:r>
+    </w:p>
+    <w:p>
+      <w:pPr>
+        <w:pStyle w:val="ListParagraph"/>
+      </w:pPr>
+      <w:r>
+        <w:rPr>
+          <w:rFonts w:ascii="Arial" w:hAnsi="Arial" w:cs="Arial"/>
+          <w:color w:val="000000"/>
+          <w:shd w:val="clear" w:color="auto" w:fill="FFFFFF"/>
+        </w:rPr>
+        <w:t xml:space="preserve">Java </w:t>
+      </w:r>
+      <w:proofErr w:type="spellStart"/>
+      <w:r>
+        <w:rPr>
+          <w:rFonts w:ascii="Arial" w:hAnsi="Arial" w:cs="Arial"/>
+          <w:color w:val="000000"/>
+          <w:shd w:val="clear" w:color="auto" w:fill="FFFFFF"/>
+        </w:rPr>
+        <w:t>ThreadLocal</w:t>
+      </w:r>
+      <w:proofErr w:type="spellEnd"/>
+      <w:r>
+        <w:rPr>
+          <w:rFonts w:ascii="Arial" w:hAnsi="Arial" w:cs="Arial"/>
+          <w:color w:val="000000"/>
+          <w:shd w:val="clear" w:color="auto" w:fill="FFFFFF"/>
+        </w:rPr>
+        <w:t xml:space="preserve"> is used to create </w:t>
+      </w:r>
+      <w:r>
+        <w:rPr>
+          <w:rFonts w:ascii="Arial" w:hAnsi="Arial" w:cs="Arial"/>
+          <w:color w:val="000000"/>
+          <w:highlight w:val="yellow"/>
+          <w:shd w:val="clear" w:color="auto" w:fill="FFFFFF"/>
+        </w:rPr>
+        <w:t>thread-local variables.</w:t>
+      </w:r>
+      <w:r>
+        <w:rPr>
+          <w:rFonts w:ascii="Arial" w:hAnsi="Arial" w:cs="Arial"/>
+          <w:color w:val="000000"/>
+          <w:shd w:val="clear" w:color="auto" w:fill="FFFFFF"/>
+        </w:rPr>
+        <w:t xml:space="preserve"> We know that all threads of an Object share it’s variables, so if the variable is not thread safe, we can use synchronization but if we want to avoid synchronization, we can use </w:t>
+      </w:r>
+      <w:proofErr w:type="spellStart"/>
+      <w:r>
+        <w:rPr>
+          <w:rFonts w:ascii="Arial" w:hAnsi="Arial" w:cs="Arial"/>
+          <w:color w:val="000000"/>
+          <w:shd w:val="clear" w:color="auto" w:fill="FFFFFF"/>
+        </w:rPr>
+        <w:t>ThreadLocal</w:t>
+      </w:r>
+      <w:proofErr w:type="spellEnd"/>
+      <w:r>
+        <w:rPr>
+          <w:rFonts w:ascii="Arial" w:hAnsi="Arial" w:cs="Arial"/>
+          <w:color w:val="000000"/>
+          <w:shd w:val="clear" w:color="auto" w:fill="FFFFFF"/>
+        </w:rPr>
+        <w:t xml:space="preserve"> variables.</w:t>
+      </w:r>
+      <w:r>
+        <w:rPr>
+          <w:rFonts w:ascii="Arial" w:hAnsi="Arial" w:cs="Arial"/>
+          <w:color w:val="000000"/>
+        </w:rPr>
+        <w:br/>
+      </w:r>
+      <w:r>
+        <w:rPr>
+          <w:rFonts w:ascii="Arial" w:hAnsi="Arial" w:cs="Arial"/>
+          <w:color w:val="000000"/>
+          <w:shd w:val="clear" w:color="auto" w:fill="FFFFFF"/>
+        </w:rPr>
+        <w:t xml:space="preserve">Every thread has </w:t>
+      </w:r>
+      <w:proofErr w:type="spellStart"/>
+      <w:r>
+        <w:rPr>
+          <w:rFonts w:ascii="Arial" w:hAnsi="Arial" w:cs="Arial"/>
+          <w:color w:val="000000"/>
+          <w:shd w:val="clear" w:color="auto" w:fill="FFFFFF"/>
+        </w:rPr>
+        <w:t>it’s</w:t>
+      </w:r>
+      <w:proofErr w:type="spellEnd"/>
+      <w:r>
+        <w:rPr>
+          <w:rFonts w:ascii="Arial" w:hAnsi="Arial" w:cs="Arial"/>
+          <w:color w:val="000000"/>
+          <w:shd w:val="clear" w:color="auto" w:fill="FFFFFF"/>
+        </w:rPr>
+        <w:t xml:space="preserve"> own </w:t>
+      </w:r>
+      <w:proofErr w:type="spellStart"/>
+      <w:r>
+        <w:rPr>
+          <w:rFonts w:ascii="Arial" w:hAnsi="Arial" w:cs="Arial"/>
+          <w:color w:val="000000"/>
+          <w:shd w:val="clear" w:color="auto" w:fill="FFFFFF"/>
+        </w:rPr>
+        <w:t>ThreadLocal</w:t>
+      </w:r>
+      <w:proofErr w:type="spellEnd"/>
+      <w:r>
+        <w:rPr>
+          <w:rFonts w:ascii="Arial" w:hAnsi="Arial" w:cs="Arial"/>
+          <w:color w:val="000000"/>
+          <w:shd w:val="clear" w:color="auto" w:fill="FFFFFF"/>
+        </w:rPr>
+        <w:t xml:space="preserve"> variable and they can use it’s </w:t>
+      </w:r>
+      <w:proofErr w:type="gramStart"/>
+      <w:r>
+        <w:rPr>
+          <w:rFonts w:ascii="Arial" w:hAnsi="Arial" w:cs="Arial"/>
+          <w:color w:val="000000"/>
+          <w:shd w:val="clear" w:color="auto" w:fill="FFFFFF"/>
+        </w:rPr>
+        <w:t>get(</w:t>
+      </w:r>
+      <w:proofErr w:type="gramEnd"/>
+      <w:r>
+        <w:rPr>
+          <w:rFonts w:ascii="Arial" w:hAnsi="Arial" w:cs="Arial"/>
+          <w:color w:val="000000"/>
+          <w:shd w:val="clear" w:color="auto" w:fill="FFFFFF"/>
+        </w:rPr>
+        <w:t xml:space="preserve">) and set() methods to get the default value or change </w:t>
+      </w:r>
+      <w:proofErr w:type="spellStart"/>
+      <w:r>
+        <w:rPr>
+          <w:rFonts w:ascii="Arial" w:hAnsi="Arial" w:cs="Arial"/>
+          <w:color w:val="000000"/>
+          <w:shd w:val="clear" w:color="auto" w:fill="FFFFFF"/>
+        </w:rPr>
+        <w:t>it’s</w:t>
+      </w:r>
+      <w:proofErr w:type="spellEnd"/>
+      <w:r>
+        <w:rPr>
+          <w:rFonts w:ascii="Arial" w:hAnsi="Arial" w:cs="Arial"/>
+          <w:color w:val="000000"/>
+          <w:shd w:val="clear" w:color="auto" w:fill="FFFFFF"/>
+        </w:rPr>
+        <w:t xml:space="preserve"> value local to Thread. </w:t>
+      </w:r>
+      <w:proofErr w:type="spellStart"/>
+      <w:r>
+        <w:rPr>
+          <w:rFonts w:ascii="Arial" w:hAnsi="Arial" w:cs="Arial"/>
+          <w:color w:val="000000"/>
+          <w:shd w:val="clear" w:color="auto" w:fill="FFFFFF"/>
+        </w:rPr>
+        <w:t>ThreadLocal</w:t>
+      </w:r>
+      <w:proofErr w:type="spellEnd"/>
+      <w:r>
+        <w:rPr>
+          <w:rFonts w:ascii="Arial" w:hAnsi="Arial" w:cs="Arial"/>
+          <w:color w:val="000000"/>
+          <w:shd w:val="clear" w:color="auto" w:fill="FFFFFF"/>
+        </w:rPr>
+        <w:t xml:space="preserve"> instances are typically private static fields in classes that wish to associate state with a thread. Check this post for small example program showing</w:t>
+      </w:r>
+      <w:r>
+        <w:rPr>
+          <w:rStyle w:val="apple-converted-space"/>
+          <w:rFonts w:ascii="Arial" w:hAnsi="Arial" w:cs="Arial"/>
+          <w:color w:val="000000"/>
+          <w:shd w:val="clear" w:color="auto" w:fill="FFFFFF"/>
+        </w:rPr>
+        <w:t> </w:t>
+      </w:r>
+      <w:proofErr w:type="spellStart"/>
+      <w:r>
+        <w:fldChar w:fldCharType="begin"/>
+      </w:r>
+      <w:r>
+        <w:instrText xml:space="preserve"> HYPERLINK "https://www.journaldev.com/1076/java-threadlocal-example" </w:instrText>
+      </w:r>
+      <w:r>
+        <w:fldChar w:fldCharType="separate"/>
+      </w:r>
+      <w:r>
+        <w:rPr>
+          <w:rStyle w:val="Hyperlink"/>
+          <w:rFonts w:ascii="Arial" w:hAnsi="Arial" w:cs="Arial"/>
+          <w:color w:val="FF0000"/>
+        </w:rPr>
+        <w:t>ThreadLocal</w:t>
+      </w:r>
+      <w:proofErr w:type="spellEnd"/>
+      <w:r>
+        <w:rPr>
+          <w:rStyle w:val="Hyperlink"/>
+          <w:rFonts w:ascii="Arial" w:hAnsi="Arial" w:cs="Arial"/>
+          <w:color w:val="FF0000"/>
+        </w:rPr>
+        <w:t xml:space="preserve"> Example</w:t>
+      </w:r>
+      <w:r>
+        <w:fldChar w:fldCharType="end"/>
+      </w:r>
+      <w:r>
+        <w:rPr>
+          <w:rFonts w:ascii="Arial" w:hAnsi="Arial" w:cs="Arial"/>
+          <w:color w:val="000000"/>
+          <w:shd w:val="clear" w:color="auto" w:fill="FFFFFF"/>
+        </w:rPr>
+        <w:t>.</w:t>
+      </w:r>
+    </w:p>
+    <w:p>
+      <w:pPr>
+        <w:pStyle w:val="ListParagraph"/>
+      </w:pPr>
+      <w:hyperlink r:id="rId14" w:history="1">
+        <w:r>
+          <w:rPr>
+            <w:rStyle w:val="Hyperlink"/>
+          </w:rPr>
+          <w:t>https://www.journaldev.com/1076/java-threadlocal-example</w:t>
+        </w:r>
+      </w:hyperlink>
+    </w:p>
+    <w:p>
+      <w:pPr>
+        <w:pStyle w:val="ListParagraph"/>
+        <w:rPr>
+          <w:rFonts w:ascii="Arial" w:hAnsi="Arial" w:cs="Arial"/>
+          <w:color w:val="000000"/>
+          <w:shd w:val="clear" w:color="auto" w:fill="FFFFFF"/>
+        </w:rPr>
+      </w:pPr>
+    </w:p>
+    <w:p>
+      <w:pPr>
+        <w:pStyle w:val="ListParagraph"/>
+        <w:numPr>
+          <w:ilvl w:val="0"/>
+          <w:numId w:val="4"/>
+        </w:numPr>
+        <w:rPr>
+          <w:rFonts w:ascii="Arial" w:hAnsi="Arial" w:cs="Arial"/>
+          <w:color w:val="000000"/>
+          <w:shd w:val="clear" w:color="auto" w:fill="FFFFFF"/>
+        </w:rPr>
+      </w:pPr>
+      <w:r>
+        <w:rPr>
+          <w:rFonts w:ascii="Arial" w:hAnsi="Arial" w:cs="Arial"/>
+          <w:color w:val="000000"/>
+          <w:shd w:val="clear" w:color="auto" w:fill="FFFFFF"/>
+        </w:rPr>
+        <w:t>Question 20. What is </w:t>
+      </w:r>
+      <w:hyperlink r:id="rId15" w:history="1">
+        <w:r>
+          <w:rPr>
+            <w:rFonts w:ascii="Arial" w:hAnsi="Arial" w:cs="Arial"/>
+            <w:color w:val="000000"/>
+            <w:shd w:val="clear" w:color="auto" w:fill="FFFFFF"/>
+          </w:rPr>
+          <w:t>deadlock</w:t>
+        </w:r>
+      </w:hyperlink>
+      <w:r>
+        <w:rPr>
+          <w:rFonts w:ascii="Arial" w:hAnsi="Arial" w:cs="Arial"/>
+          <w:color w:val="000000"/>
+          <w:shd w:val="clear" w:color="auto" w:fill="FFFFFF"/>
+        </w:rPr>
+        <w:t> in multithreading? Write a program to form </w:t>
+      </w:r>
+      <w:proofErr w:type="spellStart"/>
+      <w:r>
+        <w:rPr>
+          <w:rFonts w:ascii="Arial" w:hAnsi="Arial" w:cs="Arial"/>
+          <w:color w:val="000000"/>
+          <w:shd w:val="clear" w:color="auto" w:fill="FFFFFF"/>
+        </w:rPr>
+        <w:fldChar w:fldCharType="begin"/>
+      </w:r>
+      <w:r>
+        <w:rPr>
+          <w:rFonts w:ascii="Arial" w:hAnsi="Arial" w:cs="Arial"/>
+          <w:color w:val="000000"/>
+          <w:shd w:val="clear" w:color="auto" w:fill="FFFFFF"/>
+        </w:rPr>
+        <w:instrText xml:space="preserve"> HYPERLINK "http://www.javamadesoeasy.com/2015/03/deadlock-in-multithreading-program-to.html" </w:instrText>
+      </w:r>
+      <w:r>
+        <w:rPr>
+          <w:rFonts w:ascii="Arial" w:hAnsi="Arial" w:cs="Arial"/>
+          <w:color w:val="000000"/>
+          <w:shd w:val="clear" w:color="auto" w:fill="FFFFFF"/>
+        </w:rPr>
+        <w:fldChar w:fldCharType="separate"/>
+      </w:r>
+      <w:r>
+        <w:rPr>
+          <w:rFonts w:ascii="Arial" w:hAnsi="Arial" w:cs="Arial"/>
+          <w:color w:val="000000"/>
+          <w:shd w:val="clear" w:color="auto" w:fill="FFFFFF"/>
+        </w:rPr>
+        <w:t>DeadLock</w:t>
+      </w:r>
+      <w:r>
+        <w:rPr>
+          <w:rFonts w:ascii="Arial" w:hAnsi="Arial" w:cs="Arial"/>
+          <w:color w:val="000000"/>
+          <w:shd w:val="clear" w:color="auto" w:fill="FFFFFF"/>
+        </w:rPr>
+        <w:fldChar w:fldCharType="end"/>
+      </w:r>
+      <w:r>
+        <w:rPr>
+          <w:rFonts w:ascii="Arial" w:hAnsi="Arial" w:cs="Arial"/>
+          <w:color w:val="000000"/>
+          <w:shd w:val="clear" w:color="auto" w:fill="FFFFFF"/>
+        </w:rPr>
+        <w:t>in</w:t>
+      </w:r>
+      <w:proofErr w:type="spellEnd"/>
+      <w:r>
+        <w:rPr>
+          <w:rFonts w:ascii="Arial" w:hAnsi="Arial" w:cs="Arial"/>
+          <w:color w:val="000000"/>
+          <w:shd w:val="clear" w:color="auto" w:fill="FFFFFF"/>
+        </w:rPr>
+        <w:t xml:space="preserve"> </w:t>
+      </w:r>
+      <w:proofErr w:type="spellStart"/>
+      <w:r>
+        <w:rPr>
+          <w:rFonts w:ascii="Arial" w:hAnsi="Arial" w:cs="Arial"/>
+          <w:color w:val="000000"/>
+          <w:shd w:val="clear" w:color="auto" w:fill="FFFFFF"/>
+        </w:rPr>
+        <w:t>multi threading</w:t>
+      </w:r>
+      <w:proofErr w:type="spellEnd"/>
+      <w:r>
+        <w:rPr>
+          <w:rFonts w:ascii="Arial" w:hAnsi="Arial" w:cs="Arial"/>
+          <w:color w:val="000000"/>
+          <w:shd w:val="clear" w:color="auto" w:fill="FFFFFF"/>
+        </w:rPr>
+        <w:t xml:space="preserve"> and also how to solve </w:t>
+      </w:r>
+      <w:proofErr w:type="spellStart"/>
+      <w:r>
+        <w:rPr>
+          <w:rFonts w:ascii="Arial" w:hAnsi="Arial" w:cs="Arial"/>
+          <w:color w:val="000000"/>
+          <w:shd w:val="clear" w:color="auto" w:fill="FFFFFF"/>
+        </w:rPr>
+        <w:t>DeadLock</w:t>
+      </w:r>
+      <w:proofErr w:type="spellEnd"/>
+      <w:r>
+        <w:rPr>
+          <w:rFonts w:ascii="Arial" w:hAnsi="Arial" w:cs="Arial"/>
+          <w:color w:val="000000"/>
+          <w:shd w:val="clear" w:color="auto" w:fill="FFFFFF"/>
+        </w:rPr>
+        <w:t xml:space="preserve"> situation. What measures you should take to avoid deadlock? (Important)</w:t>
+      </w:r>
+    </w:p>
+    <w:p>
+      <w:pPr>
+        <w:pStyle w:val="ListParagraph"/>
+        <w:rPr>
+          <w:rFonts w:ascii="Arial" w:hAnsi="Arial" w:cs="Arial"/>
+          <w:color w:val="000000"/>
+          <w:shd w:val="clear" w:color="auto" w:fill="FFFFFF"/>
+        </w:rPr>
+      </w:pPr>
       <w:bookmarkStart w:id="0" w:name="_GoBack"/>
       <w:bookmarkEnd w:id="0"/>
+    </w:p>
+    <w:p>
+      <w:pPr>
+        <w:pStyle w:val="ListParagraph"/>
+        <w:numPr>
+          <w:ilvl w:val="0"/>
+          <w:numId w:val="4"/>
+        </w:numPr>
+        <w:spacing w:before="0" w:after="0" w:line="240" w:lineRule="auto"/>
+        <w:rPr>
+          <w:rFonts w:ascii="Arial" w:hAnsi="Arial" w:cs="Arial"/>
+          <w:color w:val="000000"/>
+          <w:shd w:val="clear" w:color="auto" w:fill="FFFFFF"/>
+        </w:rPr>
+      </w:pPr>
+      <w:r>
+        <w:rPr>
+          <w:rFonts w:ascii="Arial" w:hAnsi="Arial" w:cs="Arial"/>
+          <w:color w:val="000000"/>
+          <w:shd w:val="clear" w:color="auto" w:fill="FFFFFF"/>
+        </w:rPr>
+        <w:t>What are differences between wait and sleep method in Java?</w:t>
+      </w:r>
+    </w:p>
+    <w:p>
+      <w:pPr>
+        <w:pStyle w:val="ListParagraph"/>
+        <w:spacing w:before="0" w:after="0" w:line="240" w:lineRule="auto"/>
+        <w:rPr>
+          <w:rFonts w:ascii="Arial" w:hAnsi="Arial" w:cs="Arial"/>
+          <w:color w:val="000000"/>
+          <w:shd w:val="clear" w:color="auto" w:fill="FFFFFF"/>
+        </w:rPr>
+      </w:pPr>
+      <w:r>
+        <w:rPr>
+          <w:rFonts w:ascii="Arial" w:hAnsi="Arial" w:cs="Arial"/>
+          <w:color w:val="000000"/>
+          <w:shd w:val="clear" w:color="auto" w:fill="FFFFFF"/>
+        </w:rPr>
+        <w:t>The only major difference is to wait for release the lock or monitor while sleep doesn't release any lock or monitor while waiting. The wait is used for inter-thread communication while sleep is used to introduce pause on execution.</w:t>
+      </w:r>
+    </w:p>
+    <w:p>
+      <w:pPr>
+        <w:pStyle w:val="ListParagraph"/>
+        <w:spacing w:before="0" w:after="0" w:line="240" w:lineRule="auto"/>
+        <w:rPr>
+          <w:rFonts w:ascii="Arial" w:hAnsi="Arial" w:cs="Arial"/>
+          <w:color w:val="000000"/>
+          <w:shd w:val="clear" w:color="auto" w:fill="FFFFFF"/>
+        </w:rPr>
+      </w:pPr>
+      <w:hyperlink r:id="rId16" w:history="1">
+        <w:r>
+          <w:rPr>
+            <w:rStyle w:val="Hyperlink"/>
+            <w:rFonts w:ascii="Arial" w:hAnsi="Arial" w:cs="Arial"/>
+            <w:shd w:val="clear" w:color="auto" w:fill="FFFFFF"/>
+          </w:rPr>
+          <w:t>http://javarevisited.blogspot.sg/2011/12/difference-between-wait-sleep-yield.html</w:t>
+        </w:r>
+      </w:hyperlink>
+    </w:p>
+    <w:p>
+      <w:pPr>
+        <w:spacing w:before="0" w:after="0" w:line="240" w:lineRule="auto"/>
+        <w:rPr>
+          <w:rFonts w:ascii="Arial" w:hAnsi="Arial" w:cs="Arial"/>
+          <w:color w:val="000000"/>
+          <w:shd w:val="clear" w:color="auto" w:fill="FFFFFF"/>
+        </w:rPr>
+      </w:pPr>
+    </w:p>
+    <w:p>
+      <w:pPr>
+        <w:pStyle w:val="ListParagraph"/>
+        <w:numPr>
+          <w:ilvl w:val="0"/>
+          <w:numId w:val="4"/>
+        </w:numPr>
+        <w:spacing w:before="0" w:after="0" w:line="240" w:lineRule="auto"/>
+        <w:rPr>
+          <w:rFonts w:ascii="Arial" w:hAnsi="Arial" w:cs="Arial"/>
+          <w:color w:val="000000"/>
+          <w:shd w:val="clear" w:color="auto" w:fill="FFFFFF"/>
+        </w:rPr>
+      </w:pPr>
+      <w:r>
+        <w:rPr>
+          <w:rFonts w:ascii="Arial" w:hAnsi="Arial" w:cs="Arial"/>
+          <w:color w:val="000000"/>
+          <w:shd w:val="clear" w:color="auto" w:fill="FFFFFF"/>
+        </w:rPr>
+        <w:t xml:space="preserve">Difference between </w:t>
+      </w:r>
+      <w:proofErr w:type="spellStart"/>
+      <w:r>
+        <w:rPr>
+          <w:rFonts w:ascii="Arial" w:hAnsi="Arial" w:cs="Arial"/>
+          <w:color w:val="000000"/>
+          <w:shd w:val="clear" w:color="auto" w:fill="FFFFFF"/>
+        </w:rPr>
+        <w:t>ExecutorService.submit</w:t>
+      </w:r>
+      <w:proofErr w:type="spellEnd"/>
+      <w:r>
+        <w:rPr>
+          <w:rFonts w:ascii="Arial" w:hAnsi="Arial" w:cs="Arial"/>
+          <w:color w:val="000000"/>
+          <w:shd w:val="clear" w:color="auto" w:fill="FFFFFF"/>
+        </w:rPr>
+        <w:t xml:space="preserve">() and </w:t>
+      </w:r>
+      <w:proofErr w:type="spellStart"/>
+      <w:r>
+        <w:rPr>
+          <w:rFonts w:ascii="Arial" w:hAnsi="Arial" w:cs="Arial"/>
+          <w:color w:val="000000"/>
+          <w:shd w:val="clear" w:color="auto" w:fill="FFFFFF"/>
+        </w:rPr>
+        <w:t>Executor.execute</w:t>
+      </w:r>
+      <w:proofErr w:type="spellEnd"/>
+      <w:r>
+        <w:rPr>
+          <w:rFonts w:ascii="Arial" w:hAnsi="Arial" w:cs="Arial"/>
+          <w:color w:val="000000"/>
+          <w:shd w:val="clear" w:color="auto" w:fill="FFFFFF"/>
+        </w:rPr>
+        <w:t>() methods in Java?</w:t>
+      </w:r>
+    </w:p>
+    <w:p>
+      <w:pPr>
+        <w:pStyle w:val="ListParagraph"/>
+        <w:spacing w:before="0" w:after="0" w:line="240" w:lineRule="auto"/>
+        <w:rPr>
+          <w:rFonts w:ascii="Arial" w:hAnsi="Arial" w:cs="Arial"/>
+          <w:color w:val="000000"/>
+          <w:shd w:val="clear" w:color="auto" w:fill="FFFFFF"/>
+        </w:rPr>
+      </w:pPr>
+      <w:hyperlink r:id="rId17" w:history="1">
+        <w:r>
+          <w:rPr>
+            <w:rStyle w:val="Hyperlink"/>
+            <w:rFonts w:ascii="Arial" w:hAnsi="Arial" w:cs="Arial"/>
+            <w:shd w:val="clear" w:color="auto" w:fill="FFFFFF"/>
+          </w:rPr>
+          <w:t>https://javarevisited.blogspot.it/2016/04/difference-between-ExecutorServie-submit-vs-Executor-execute-method-in-Java.html</w:t>
+        </w:r>
+      </w:hyperlink>
+    </w:p>
+    <w:p>
+      <w:pPr>
+        <w:pStyle w:val="ListParagraph"/>
+        <w:spacing w:before="0" w:after="0" w:line="240" w:lineRule="auto"/>
+        <w:rPr>
+          <w:rFonts w:ascii="Arial" w:hAnsi="Arial" w:cs="Arial"/>
+          <w:color w:val="000000"/>
+          <w:shd w:val="clear" w:color="auto" w:fill="FFFFFF"/>
+        </w:rPr>
+      </w:pPr>
+    </w:p>
+    <w:p>
+      <w:pPr>
+        <w:pStyle w:val="ListParagraph"/>
+        <w:numPr>
+          <w:ilvl w:val="0"/>
+          <w:numId w:val="4"/>
+        </w:numPr>
+        <w:spacing w:before="0" w:after="0" w:line="240" w:lineRule="auto"/>
+        <w:rPr>
+          <w:rFonts w:ascii="Arial" w:hAnsi="Arial" w:cs="Arial"/>
+          <w:color w:val="000000"/>
+          <w:shd w:val="clear" w:color="auto" w:fill="FFFFFF"/>
+        </w:rPr>
+      </w:pPr>
+      <w:proofErr w:type="spellStart"/>
+      <w:r>
+        <w:rPr>
+          <w:rFonts w:ascii="Arial" w:hAnsi="Arial" w:cs="Arial"/>
+          <w:color w:val="000000"/>
+          <w:shd w:val="clear" w:color="auto" w:fill="FFFFFF"/>
+        </w:rPr>
+        <w:t>dsad</w:t>
+      </w:r>
+      <w:proofErr w:type="spellEnd"/>
+    </w:p>
+    <w:p>
+      <w:r>
+        <w:t xml:space="preserve">Ref: </w:t>
+      </w:r>
+      <w:hyperlink r:id="rId18" w:history="1">
+        <w:r>
+          <w:rPr>
+            <w:rStyle w:val="Hyperlink"/>
+          </w:rPr>
+          <w:t>https://javarevisited.blogspot.it/2011/07/java-multi-threading-interview.html</w:t>
+        </w:r>
+      </w:hyperlink>
+    </w:p>
+    <w:p>
+      <w:pPr>
+        <w:pStyle w:val="Heading2"/>
+      </w:pPr>
+      <w:r>
+        <w:t>Java collections framework</w:t>
+      </w:r>
     </w:p>
     <w:sectPr>
       <w:pgSz w:w="11900" w:h="16840"/>
@@ -270,6 +1470,119 @@
     </w:lvl>
   </w:abstractNum>
   <w:abstractNum w:abstractNumId="2" w15:restartNumberingAfterBreak="0">
+    <w:nsid w:val="4CD66A2F"/>
+    <w:multiLevelType w:val="hybridMultilevel"/>
+    <w:tmpl w:val="C936CC36"/>
+    <w:lvl w:ilvl="0" w:tplc="A0684DBC">
+      <w:start w:val="1"/>
+      <w:numFmt w:val="bullet"/>
+      <w:lvlText w:val="-"/>
+      <w:lvlJc w:val="left"/>
+      <w:pPr>
+        <w:ind w:left="1440" w:hanging="360"/>
+      </w:pPr>
+      <w:rPr>
+        <w:rFonts w:ascii="Courier New" w:hAnsi="Courier New" w:hint="default"/>
+      </w:rPr>
+    </w:lvl>
+    <w:lvl w:ilvl="1" w:tplc="04090003" w:tentative="1">
+      <w:start w:val="1"/>
+      <w:numFmt w:val="bullet"/>
+      <w:lvlText w:val="o"/>
+      <w:lvlJc w:val="left"/>
+      <w:pPr>
+        <w:ind w:left="2160" w:hanging="360"/>
+      </w:pPr>
+      <w:rPr>
+        <w:rFonts w:ascii="Courier New" w:hAnsi="Courier New" w:cs="Courier New" w:hint="default"/>
+      </w:rPr>
+    </w:lvl>
+    <w:lvl w:ilvl="2" w:tplc="04090005" w:tentative="1">
+      <w:start w:val="1"/>
+      <w:numFmt w:val="bullet"/>
+      <w:lvlText w:val=""/>
+      <w:lvlJc w:val="left"/>
+      <w:pPr>
+        <w:ind w:left="2880" w:hanging="360"/>
+      </w:pPr>
+      <w:rPr>
+        <w:rFonts w:ascii="Wingdings" w:hAnsi="Wingdings" w:hint="default"/>
+      </w:rPr>
+    </w:lvl>
+    <w:lvl w:ilvl="3" w:tplc="04090001" w:tentative="1">
+      <w:start w:val="1"/>
+      <w:numFmt w:val="bullet"/>
+      <w:lvlText w:val=""/>
+      <w:lvlJc w:val="left"/>
+      <w:pPr>
+        <w:ind w:left="3600" w:hanging="360"/>
+      </w:pPr>
+      <w:rPr>
+        <w:rFonts w:ascii="Symbol" w:hAnsi="Symbol" w:hint="default"/>
+      </w:rPr>
+    </w:lvl>
+    <w:lvl w:ilvl="4" w:tplc="04090003" w:tentative="1">
+      <w:start w:val="1"/>
+      <w:numFmt w:val="bullet"/>
+      <w:lvlText w:val="o"/>
+      <w:lvlJc w:val="left"/>
+      <w:pPr>
+        <w:ind w:left="4320" w:hanging="360"/>
+      </w:pPr>
+      <w:rPr>
+        <w:rFonts w:ascii="Courier New" w:hAnsi="Courier New" w:cs="Courier New" w:hint="default"/>
+      </w:rPr>
+    </w:lvl>
+    <w:lvl w:ilvl="5" w:tplc="04090005" w:tentative="1">
+      <w:start w:val="1"/>
+      <w:numFmt w:val="bullet"/>
+      <w:lvlText w:val=""/>
+      <w:lvlJc w:val="left"/>
+      <w:pPr>
+        <w:ind w:left="5040" w:hanging="360"/>
+      </w:pPr>
+      <w:rPr>
+        <w:rFonts w:ascii="Wingdings" w:hAnsi="Wingdings" w:hint="default"/>
+      </w:rPr>
+    </w:lvl>
+    <w:lvl w:ilvl="6" w:tplc="04090001" w:tentative="1">
+      <w:start w:val="1"/>
+      <w:numFmt w:val="bullet"/>
+      <w:lvlText w:val=""/>
+      <w:lvlJc w:val="left"/>
+      <w:pPr>
+        <w:ind w:left="5760" w:hanging="360"/>
+      </w:pPr>
+      <w:rPr>
+        <w:rFonts w:ascii="Symbol" w:hAnsi="Symbol" w:hint="default"/>
+      </w:rPr>
+    </w:lvl>
+    <w:lvl w:ilvl="7" w:tplc="04090003" w:tentative="1">
+      <w:start w:val="1"/>
+      <w:numFmt w:val="bullet"/>
+      <w:lvlText w:val="o"/>
+      <w:lvlJc w:val="left"/>
+      <w:pPr>
+        <w:ind w:left="6480" w:hanging="360"/>
+      </w:pPr>
+      <w:rPr>
+        <w:rFonts w:ascii="Courier New" w:hAnsi="Courier New" w:cs="Courier New" w:hint="default"/>
+      </w:rPr>
+    </w:lvl>
+    <w:lvl w:ilvl="8" w:tplc="04090005" w:tentative="1">
+      <w:start w:val="1"/>
+      <w:numFmt w:val="bullet"/>
+      <w:lvlText w:val=""/>
+      <w:lvlJc w:val="left"/>
+      <w:pPr>
+        <w:ind w:left="7200" w:hanging="360"/>
+      </w:pPr>
+      <w:rPr>
+        <w:rFonts w:ascii="Wingdings" w:hAnsi="Wingdings" w:hint="default"/>
+      </w:rPr>
+    </w:lvl>
+  </w:abstractNum>
+  <w:abstractNum w:abstractNumId="3" w15:restartNumberingAfterBreak="0">
     <w:nsid w:val="666A2F50"/>
     <w:multiLevelType w:val="multilevel"/>
     <w:tmpl w:val="04090023"/>
@@ -365,7 +1678,233 @@
       </w:pPr>
     </w:lvl>
   </w:abstractNum>
-  <w:abstractNum w:abstractNumId="3" w15:restartNumberingAfterBreak="0">
+  <w:abstractNum w:abstractNumId="4" w15:restartNumberingAfterBreak="0">
+    <w:nsid w:val="66FC1C22"/>
+    <w:multiLevelType w:val="hybridMultilevel"/>
+    <w:tmpl w:val="049AC066"/>
+    <w:lvl w:ilvl="0" w:tplc="04090003">
+      <w:start w:val="1"/>
+      <w:numFmt w:val="bullet"/>
+      <w:lvlText w:val="o"/>
+      <w:lvlJc w:val="left"/>
+      <w:pPr>
+        <w:ind w:left="1440" w:hanging="360"/>
+      </w:pPr>
+      <w:rPr>
+        <w:rFonts w:ascii="Courier New" w:hAnsi="Courier New" w:cs="Courier New" w:hint="default"/>
+      </w:rPr>
+    </w:lvl>
+    <w:lvl w:ilvl="1" w:tplc="04090003" w:tentative="1">
+      <w:start w:val="1"/>
+      <w:numFmt w:val="bullet"/>
+      <w:lvlText w:val="o"/>
+      <w:lvlJc w:val="left"/>
+      <w:pPr>
+        <w:ind w:left="2160" w:hanging="360"/>
+      </w:pPr>
+      <w:rPr>
+        <w:rFonts w:ascii="Courier New" w:hAnsi="Courier New" w:cs="Courier New" w:hint="default"/>
+      </w:rPr>
+    </w:lvl>
+    <w:lvl w:ilvl="2" w:tplc="04090005" w:tentative="1">
+      <w:start w:val="1"/>
+      <w:numFmt w:val="bullet"/>
+      <w:lvlText w:val=""/>
+      <w:lvlJc w:val="left"/>
+      <w:pPr>
+        <w:ind w:left="2880" w:hanging="360"/>
+      </w:pPr>
+      <w:rPr>
+        <w:rFonts w:ascii="Wingdings" w:hAnsi="Wingdings" w:hint="default"/>
+      </w:rPr>
+    </w:lvl>
+    <w:lvl w:ilvl="3" w:tplc="04090001" w:tentative="1">
+      <w:start w:val="1"/>
+      <w:numFmt w:val="bullet"/>
+      <w:lvlText w:val=""/>
+      <w:lvlJc w:val="left"/>
+      <w:pPr>
+        <w:ind w:left="3600" w:hanging="360"/>
+      </w:pPr>
+      <w:rPr>
+        <w:rFonts w:ascii="Symbol" w:hAnsi="Symbol" w:hint="default"/>
+      </w:rPr>
+    </w:lvl>
+    <w:lvl w:ilvl="4" w:tplc="04090003" w:tentative="1">
+      <w:start w:val="1"/>
+      <w:numFmt w:val="bullet"/>
+      <w:lvlText w:val="o"/>
+      <w:lvlJc w:val="left"/>
+      <w:pPr>
+        <w:ind w:left="4320" w:hanging="360"/>
+      </w:pPr>
+      <w:rPr>
+        <w:rFonts w:ascii="Courier New" w:hAnsi="Courier New" w:cs="Courier New" w:hint="default"/>
+      </w:rPr>
+    </w:lvl>
+    <w:lvl w:ilvl="5" w:tplc="04090005" w:tentative="1">
+      <w:start w:val="1"/>
+      <w:numFmt w:val="bullet"/>
+      <w:lvlText w:val=""/>
+      <w:lvlJc w:val="left"/>
+      <w:pPr>
+        <w:ind w:left="5040" w:hanging="360"/>
+      </w:pPr>
+      <w:rPr>
+        <w:rFonts w:ascii="Wingdings" w:hAnsi="Wingdings" w:hint="default"/>
+      </w:rPr>
+    </w:lvl>
+    <w:lvl w:ilvl="6" w:tplc="04090001" w:tentative="1">
+      <w:start w:val="1"/>
+      <w:numFmt w:val="bullet"/>
+      <w:lvlText w:val=""/>
+      <w:lvlJc w:val="left"/>
+      <w:pPr>
+        <w:ind w:left="5760" w:hanging="360"/>
+      </w:pPr>
+      <w:rPr>
+        <w:rFonts w:ascii="Symbol" w:hAnsi="Symbol" w:hint="default"/>
+      </w:rPr>
+    </w:lvl>
+    <w:lvl w:ilvl="7" w:tplc="04090003" w:tentative="1">
+      <w:start w:val="1"/>
+      <w:numFmt w:val="bullet"/>
+      <w:lvlText w:val="o"/>
+      <w:lvlJc w:val="left"/>
+      <w:pPr>
+        <w:ind w:left="6480" w:hanging="360"/>
+      </w:pPr>
+      <w:rPr>
+        <w:rFonts w:ascii="Courier New" w:hAnsi="Courier New" w:cs="Courier New" w:hint="default"/>
+      </w:rPr>
+    </w:lvl>
+    <w:lvl w:ilvl="8" w:tplc="04090005" w:tentative="1">
+      <w:start w:val="1"/>
+      <w:numFmt w:val="bullet"/>
+      <w:lvlText w:val=""/>
+      <w:lvlJc w:val="left"/>
+      <w:pPr>
+        <w:ind w:left="7200" w:hanging="360"/>
+      </w:pPr>
+      <w:rPr>
+        <w:rFonts w:ascii="Wingdings" w:hAnsi="Wingdings" w:hint="default"/>
+      </w:rPr>
+    </w:lvl>
+  </w:abstractNum>
+  <w:abstractNum w:abstractNumId="5" w15:restartNumberingAfterBreak="0">
+    <w:nsid w:val="688E688F"/>
+    <w:multiLevelType w:val="multilevel"/>
+    <w:tmpl w:val="EA6494D4"/>
+    <w:lvl w:ilvl="0">
+      <w:start w:val="1"/>
+      <w:numFmt w:val="decimal"/>
+      <w:lvlText w:val="%1."/>
+      <w:lvlJc w:val="left"/>
+      <w:pPr>
+        <w:tabs>
+          <w:tab w:val="num" w:pos="720"/>
+        </w:tabs>
+        <w:ind w:left="720" w:hanging="360"/>
+      </w:pPr>
+    </w:lvl>
+    <w:lvl w:ilvl="1" w:tentative="1">
+      <w:start w:val="1"/>
+      <w:numFmt w:val="decimal"/>
+      <w:lvlText w:val="%2."/>
+      <w:lvlJc w:val="left"/>
+      <w:pPr>
+        <w:tabs>
+          <w:tab w:val="num" w:pos="1440"/>
+        </w:tabs>
+        <w:ind w:left="1440" w:hanging="360"/>
+      </w:pPr>
+    </w:lvl>
+    <w:lvl w:ilvl="2" w:tentative="1">
+      <w:start w:val="1"/>
+      <w:numFmt w:val="decimal"/>
+      <w:lvlText w:val="%3."/>
+      <w:lvlJc w:val="left"/>
+      <w:pPr>
+        <w:tabs>
+          <w:tab w:val="num" w:pos="2160"/>
+        </w:tabs>
+        <w:ind w:left="2160" w:hanging="360"/>
+      </w:pPr>
+    </w:lvl>
+    <w:lvl w:ilvl="3" w:tentative="1">
+      <w:start w:val="1"/>
+      <w:numFmt w:val="decimal"/>
+      <w:lvlText w:val="%4."/>
+      <w:lvlJc w:val="left"/>
+      <w:pPr>
+        <w:tabs>
+          <w:tab w:val="num" w:pos="2880"/>
+        </w:tabs>
+        <w:ind w:left="2880" w:hanging="360"/>
+      </w:pPr>
+    </w:lvl>
+    <w:lvl w:ilvl="4" w:tentative="1">
+      <w:start w:val="1"/>
+      <w:numFmt w:val="decimal"/>
+      <w:lvlText w:val="%5."/>
+      <w:lvlJc w:val="left"/>
+      <w:pPr>
+        <w:tabs>
+          <w:tab w:val="num" w:pos="3600"/>
+        </w:tabs>
+        <w:ind w:left="3600" w:hanging="360"/>
+      </w:pPr>
+    </w:lvl>
+    <w:lvl w:ilvl="5" w:tentative="1">
+      <w:start w:val="1"/>
+      <w:numFmt w:val="decimal"/>
+      <w:lvlText w:val="%6."/>
+      <w:lvlJc w:val="left"/>
+      <w:pPr>
+        <w:tabs>
+          <w:tab w:val="num" w:pos="4320"/>
+        </w:tabs>
+        <w:ind w:left="4320" w:hanging="360"/>
+      </w:pPr>
+    </w:lvl>
+    <w:lvl w:ilvl="6" w:tentative="1">
+      <w:start w:val="1"/>
+      <w:numFmt w:val="decimal"/>
+      <w:lvlText w:val="%7."/>
+      <w:lvlJc w:val="left"/>
+      <w:pPr>
+        <w:tabs>
+          <w:tab w:val="num" w:pos="5040"/>
+        </w:tabs>
+        <w:ind w:left="5040" w:hanging="360"/>
+      </w:pPr>
+    </w:lvl>
+    <w:lvl w:ilvl="7" w:tentative="1">
+      <w:start w:val="1"/>
+      <w:numFmt w:val="decimal"/>
+      <w:lvlText w:val="%8."/>
+      <w:lvlJc w:val="left"/>
+      <w:pPr>
+        <w:tabs>
+          <w:tab w:val="num" w:pos="5760"/>
+        </w:tabs>
+        <w:ind w:left="5760" w:hanging="360"/>
+      </w:pPr>
+    </w:lvl>
+    <w:lvl w:ilvl="8" w:tentative="1">
+      <w:start w:val="1"/>
+      <w:numFmt w:val="decimal"/>
+      <w:lvlText w:val="%9."/>
+      <w:lvlJc w:val="left"/>
+      <w:pPr>
+        <w:tabs>
+          <w:tab w:val="num" w:pos="6480"/>
+        </w:tabs>
+        <w:ind w:left="6480" w:hanging="360"/>
+      </w:pPr>
+    </w:lvl>
+  </w:abstractNum>
+  <w:abstractNum w:abstractNumId="6" w15:restartNumberingAfterBreak="0">
     <w:nsid w:val="79911088"/>
     <w:multiLevelType w:val="hybridMultilevel"/>
     <w:tmpl w:val="B89254AA"/>
@@ -479,16 +2018,25 @@
     </w:lvl>
   </w:abstractNum>
   <w:num w:numId="1">
-    <w:abstractNumId w:val="3"/>
+    <w:abstractNumId w:val="6"/>
   </w:num>
   <w:num w:numId="2">
     <w:abstractNumId w:val="0"/>
   </w:num>
   <w:num w:numId="3">
-    <w:abstractNumId w:val="2"/>
+    <w:abstractNumId w:val="3"/>
   </w:num>
   <w:num w:numId="4">
     <w:abstractNumId w:val="1"/>
+  </w:num>
+  <w:num w:numId="5">
+    <w:abstractNumId w:val="4"/>
+  </w:num>
+  <w:num w:numId="6">
+    <w:abstractNumId w:val="2"/>
+  </w:num>
+  <w:num w:numId="7">
+    <w:abstractNumId w:val="5"/>
   </w:num>
 </w:numbering>
 </file>
@@ -1592,6 +3140,47 @@
       <w:szCs w:val="28"/>
     </w:rPr>
   </w:style>
+  <w:style w:type="paragraph" w:styleId="NormalWeb">
+    <w:name w:val="Normal (Web)"/>
+    <w:basedOn w:val="Normal"/>
+    <w:uiPriority w:val="99"/>
+    <w:unhideWhenUsed/>
+    <w:rsid w:val="00531A1C"/>
+    <w:pPr>
+      <w:spacing w:before="100" w:beforeAutospacing="1" w:after="100" w:afterAutospacing="1" w:line="240" w:lineRule="auto"/>
+    </w:pPr>
+    <w:rPr>
+      <w:rFonts w:ascii="Times New Roman" w:eastAsia="Times New Roman" w:hAnsi="Times New Roman" w:cs="Times New Roman"/>
+      <w:sz w:val="24"/>
+      <w:szCs w:val="24"/>
+    </w:rPr>
+  </w:style>
+  <w:style w:type="character" w:customStyle="1" w:styleId="apple-converted-space">
+    <w:name w:val="apple-converted-space"/>
+    <w:basedOn w:val="DefaultParagraphFont"/>
+    <w:rsid w:val="00812585"/>
+  </w:style>
+  <w:style w:type="character" w:styleId="Hyperlink">
+    <w:name w:val="Hyperlink"/>
+    <w:basedOn w:val="DefaultParagraphFont"/>
+    <w:uiPriority w:val="99"/>
+    <w:unhideWhenUsed/>
+    <w:rsid w:val="00812585"/>
+    <w:rPr>
+      <w:color w:val="0000FF"/>
+      <w:u w:val="single"/>
+    </w:rPr>
+  </w:style>
+  <w:style w:type="character" w:styleId="UnresolvedMention">
+    <w:name w:val="Unresolved Mention"/>
+    <w:basedOn w:val="DefaultParagraphFont"/>
+    <w:uiPriority w:val="99"/>
+    <w:rsid w:val="0039563B"/>
+    <w:rPr>
+      <w:color w:val="605E5C"/>
+      <w:shd w:val="clear" w:color="auto" w:fill="E1DFDD"/>
+    </w:rPr>
+  </w:style>
 </w:styles>
 </file>
 
